--- a/7월/07_12_개인정리.docx
+++ b/7월/07_12_개인정리.docx
@@ -13,10 +13,772 @@
         <w:t>&lt;오전&gt;</w:t>
       </w:r>
     </w:p>
-    <w:p/>
-    <w:p/>
-    <w:p/>
-    <w:p/>
+    <w:p>
+      <w:pPr>
+        <w:pStyle w:val="2"/>
+      </w:pPr>
+      <w:r>
+        <w:rPr>
+          <w:rFonts w:hint="eastAsia"/>
+        </w:rPr>
+        <w:t>신경망 학습</w:t>
+      </w:r>
+    </w:p>
+    <w:p>
+      <w:pPr>
+        <w:pStyle w:val="3"/>
+        <w:ind w:left="1000" w:hanging="400"/>
+      </w:pPr>
+      <w:r>
+        <w:t>f(x</w:t>
+      </w:r>
+      <w:r>
+        <w:rPr>
+          <w:vertAlign w:val="subscript"/>
+        </w:rPr>
+        <w:t>0</w:t>
+      </w:r>
+      <w:r>
+        <w:t>, x</w:t>
+      </w:r>
+      <w:r>
+        <w:rPr>
+          <w:vertAlign w:val="subscript"/>
+        </w:rPr>
+        <w:t>1</w:t>
+      </w:r>
+      <w:r>
+        <w:t>) = x</w:t>
+      </w:r>
+      <w:r>
+        <w:rPr>
+          <w:vertAlign w:val="subscript"/>
+        </w:rPr>
+        <w:t>0</w:t>
+      </w:r>
+      <w:r>
+        <w:rPr>
+          <w:vertAlign w:val="superscript"/>
+        </w:rPr>
+        <w:t>2</w:t>
+      </w:r>
+      <w:r>
+        <w:t xml:space="preserve"> + x</w:t>
+      </w:r>
+      <w:r>
+        <w:rPr>
+          <w:vertAlign w:val="subscript"/>
+        </w:rPr>
+        <w:t>1</w:t>
+      </w:r>
+      <w:r>
+        <w:rPr>
+          <w:vertAlign w:val="superscript"/>
+        </w:rPr>
+        <w:t>2</w:t>
+      </w:r>
+      <w:r>
+        <w:rPr>
+          <w:rFonts w:hint="eastAsia"/>
+        </w:rPr>
+        <w:t xml:space="preserve">의 </w:t>
+      </w:r>
+      <w:r>
+        <w:t xml:space="preserve">Gradient descent </w:t>
+      </w:r>
+      <w:r>
+        <w:rPr>
+          <w:rFonts w:hint="eastAsia"/>
+        </w:rPr>
+        <w:t xml:space="preserve">과정을 </w:t>
+      </w:r>
+      <w:r>
+        <w:t>2</w:t>
+      </w:r>
+      <w:r>
+        <w:rPr>
+          <w:rFonts w:hint="eastAsia"/>
+        </w:rPr>
+        <w:t>차원 평면에 표현하기</w:t>
+      </w:r>
+    </w:p>
+    <w:p>
+      <w:r>
+        <w:drawing>
+          <wp:inline distT="0" distB="0" distL="0" distR="0" wp14:anchorId="3A8D7B14" wp14:editId="40C8587B">
+            <wp:extent cx="5731510" cy="3342640"/>
+            <wp:effectExtent l="0" t="0" r="2540" b="0"/>
+            <wp:docPr id="337895859" name="그림 1"/>
+            <wp:cNvGraphicFramePr>
+              <a:graphicFrameLocks xmlns:a="http://schemas.openxmlformats.org/drawingml/2006/main" noChangeAspect="1"/>
+            </wp:cNvGraphicFramePr>
+            <a:graphic xmlns:a="http://schemas.openxmlformats.org/drawingml/2006/main">
+              <a:graphicData uri="http://schemas.openxmlformats.org/drawingml/2006/picture">
+                <pic:pic xmlns:pic="http://schemas.openxmlformats.org/drawingml/2006/picture">
+                  <pic:nvPicPr>
+                    <pic:cNvPr id="337895859" name=""/>
+                    <pic:cNvPicPr/>
+                  </pic:nvPicPr>
+                  <pic:blipFill>
+                    <a:blip r:embed="rId7"/>
+                    <a:stretch>
+                      <a:fillRect/>
+                    </a:stretch>
+                  </pic:blipFill>
+                  <pic:spPr>
+                    <a:xfrm>
+                      <a:off x="0" y="0"/>
+                      <a:ext cx="5731510" cy="3342640"/>
+                    </a:xfrm>
+                    <a:prstGeom prst="rect">
+                      <a:avLst/>
+                    </a:prstGeom>
+                  </pic:spPr>
+                </pic:pic>
+              </a:graphicData>
+            </a:graphic>
+          </wp:inline>
+        </w:drawing>
+      </w:r>
+    </w:p>
+    <w:p>
+      <w:r>
+        <w:drawing>
+          <wp:inline distT="0" distB="0" distL="0" distR="0" wp14:anchorId="2326A57F" wp14:editId="037E299F">
+            <wp:extent cx="5731510" cy="3606800"/>
+            <wp:effectExtent l="0" t="0" r="2540" b="0"/>
+            <wp:docPr id="2118869582" name="그림 1"/>
+            <wp:cNvGraphicFramePr>
+              <a:graphicFrameLocks xmlns:a="http://schemas.openxmlformats.org/drawingml/2006/main" noChangeAspect="1"/>
+            </wp:cNvGraphicFramePr>
+            <a:graphic xmlns:a="http://schemas.openxmlformats.org/drawingml/2006/main">
+              <a:graphicData uri="http://schemas.openxmlformats.org/drawingml/2006/picture">
+                <pic:pic xmlns:pic="http://schemas.openxmlformats.org/drawingml/2006/picture">
+                  <pic:nvPicPr>
+                    <pic:cNvPr id="2118869582" name=""/>
+                    <pic:cNvPicPr/>
+                  </pic:nvPicPr>
+                  <pic:blipFill>
+                    <a:blip r:embed="rId8"/>
+                    <a:stretch>
+                      <a:fillRect/>
+                    </a:stretch>
+                  </pic:blipFill>
+                  <pic:spPr>
+                    <a:xfrm>
+                      <a:off x="0" y="0"/>
+                      <a:ext cx="5731510" cy="3606800"/>
+                    </a:xfrm>
+                    <a:prstGeom prst="rect">
+                      <a:avLst/>
+                    </a:prstGeom>
+                  </pic:spPr>
+                </pic:pic>
+              </a:graphicData>
+            </a:graphic>
+          </wp:inline>
+        </w:drawing>
+      </w:r>
+    </w:p>
+    <w:p>
+      <w:r>
+        <w:lastRenderedPageBreak/>
+        <w:drawing>
+          <wp:inline distT="0" distB="0" distL="0" distR="0" wp14:anchorId="1BC9D48D" wp14:editId="0FBDD18D">
+            <wp:extent cx="5731510" cy="1993265"/>
+            <wp:effectExtent l="0" t="0" r="2540" b="6985"/>
+            <wp:docPr id="554142772" name="그림 1"/>
+            <wp:cNvGraphicFramePr>
+              <a:graphicFrameLocks xmlns:a="http://schemas.openxmlformats.org/drawingml/2006/main" noChangeAspect="1"/>
+            </wp:cNvGraphicFramePr>
+            <a:graphic xmlns:a="http://schemas.openxmlformats.org/drawingml/2006/main">
+              <a:graphicData uri="http://schemas.openxmlformats.org/drawingml/2006/picture">
+                <pic:pic xmlns:pic="http://schemas.openxmlformats.org/drawingml/2006/picture">
+                  <pic:nvPicPr>
+                    <pic:cNvPr id="554142772" name=""/>
+                    <pic:cNvPicPr/>
+                  </pic:nvPicPr>
+                  <pic:blipFill>
+                    <a:blip r:embed="rId9"/>
+                    <a:stretch>
+                      <a:fillRect/>
+                    </a:stretch>
+                  </pic:blipFill>
+                  <pic:spPr>
+                    <a:xfrm>
+                      <a:off x="0" y="0"/>
+                      <a:ext cx="5731510" cy="1993265"/>
+                    </a:xfrm>
+                    <a:prstGeom prst="rect">
+                      <a:avLst/>
+                    </a:prstGeom>
+                  </pic:spPr>
+                </pic:pic>
+              </a:graphicData>
+            </a:graphic>
+          </wp:inline>
+        </w:drawing>
+      </w:r>
+    </w:p>
+    <w:p>
+      <w:r>
+        <w:drawing>
+          <wp:inline distT="0" distB="0" distL="0" distR="0" wp14:anchorId="7508E7E3" wp14:editId="511F0FF3">
+            <wp:extent cx="5731510" cy="2748280"/>
+            <wp:effectExtent l="0" t="0" r="2540" b="0"/>
+            <wp:docPr id="702104798" name="그림 1"/>
+            <wp:cNvGraphicFramePr>
+              <a:graphicFrameLocks xmlns:a="http://schemas.openxmlformats.org/drawingml/2006/main" noChangeAspect="1"/>
+            </wp:cNvGraphicFramePr>
+            <a:graphic xmlns:a="http://schemas.openxmlformats.org/drawingml/2006/main">
+              <a:graphicData uri="http://schemas.openxmlformats.org/drawingml/2006/picture">
+                <pic:pic xmlns:pic="http://schemas.openxmlformats.org/drawingml/2006/picture">
+                  <pic:nvPicPr>
+                    <pic:cNvPr id="702104798" name=""/>
+                    <pic:cNvPicPr/>
+                  </pic:nvPicPr>
+                  <pic:blipFill>
+                    <a:blip r:embed="rId10"/>
+                    <a:stretch>
+                      <a:fillRect/>
+                    </a:stretch>
+                  </pic:blipFill>
+                  <pic:spPr>
+                    <a:xfrm>
+                      <a:off x="0" y="0"/>
+                      <a:ext cx="5731510" cy="2748280"/>
+                    </a:xfrm>
+                    <a:prstGeom prst="rect">
+                      <a:avLst/>
+                    </a:prstGeom>
+                  </pic:spPr>
+                </pic:pic>
+              </a:graphicData>
+            </a:graphic>
+          </wp:inline>
+        </w:drawing>
+      </w:r>
+    </w:p>
+    <w:p>
+      <w:pPr>
+        <w:pStyle w:val="3"/>
+        <w:ind w:left="1000" w:hanging="400"/>
+      </w:pPr>
+      <w:r>
+        <w:rPr>
+          <w:rFonts w:hint="eastAsia"/>
+        </w:rPr>
+        <w:lastRenderedPageBreak/>
+        <w:t>정규분포로</w:t>
+      </w:r>
+      <w:r>
+        <w:t xml:space="preserve"> 초기화된 가중치(2x3)에</w:t>
+      </w:r>
+    </w:p>
+    <w:p>
+      <w:pPr>
+        <w:pStyle w:val="3"/>
+        <w:ind w:left="1000" w:hanging="400"/>
+      </w:pPr>
+      <w:r>
+        <w:t>Cross entropy error 손실함수를 써서</w:t>
+      </w:r>
+      <w:r>
+        <w:rPr>
+          <w:rFonts w:hint="eastAsia"/>
+        </w:rPr>
+        <w:t xml:space="preserve"> </w:t>
+      </w:r>
+      <w:r>
+        <w:rPr>
+          <w:rFonts w:hint="eastAsia"/>
+        </w:rPr>
+        <w:t>새로운</w:t>
+      </w:r>
+      <w:r>
+        <w:t xml:space="preserve"> 가중치</w:t>
+      </w:r>
+      <w:r>
+        <w:rPr>
+          <w:rFonts w:hint="eastAsia"/>
+        </w:rPr>
+        <w:t xml:space="preserve"> 산출</w:t>
+      </w:r>
+    </w:p>
+    <w:p>
+      <w:pPr>
+        <w:rPr>
+          <w:rFonts w:hint="eastAsia"/>
+        </w:rPr>
+      </w:pPr>
+      <w:r>
+        <w:drawing>
+          <wp:inline distT="0" distB="0" distL="0" distR="0" wp14:anchorId="5961B5BF" wp14:editId="27B87BBB">
+            <wp:extent cx="5731510" cy="3724275"/>
+            <wp:effectExtent l="0" t="0" r="2540" b="9525"/>
+            <wp:docPr id="734708497" name="그림 1"/>
+            <wp:cNvGraphicFramePr>
+              <a:graphicFrameLocks xmlns:a="http://schemas.openxmlformats.org/drawingml/2006/main" noChangeAspect="1"/>
+            </wp:cNvGraphicFramePr>
+            <a:graphic xmlns:a="http://schemas.openxmlformats.org/drawingml/2006/main">
+              <a:graphicData uri="http://schemas.openxmlformats.org/drawingml/2006/picture">
+                <pic:pic xmlns:pic="http://schemas.openxmlformats.org/drawingml/2006/picture">
+                  <pic:nvPicPr>
+                    <pic:cNvPr id="734708497" name=""/>
+                    <pic:cNvPicPr/>
+                  </pic:nvPicPr>
+                  <pic:blipFill>
+                    <a:blip r:embed="rId11"/>
+                    <a:stretch>
+                      <a:fillRect/>
+                    </a:stretch>
+                  </pic:blipFill>
+                  <pic:spPr>
+                    <a:xfrm>
+                      <a:off x="0" y="0"/>
+                      <a:ext cx="5731510" cy="3724275"/>
+                    </a:xfrm>
+                    <a:prstGeom prst="rect">
+                      <a:avLst/>
+                    </a:prstGeom>
+                  </pic:spPr>
+                </pic:pic>
+              </a:graphicData>
+            </a:graphic>
+          </wp:inline>
+        </w:drawing>
+      </w:r>
+    </w:p>
+    <w:p>
+      <w:pPr>
+        <w:pStyle w:val="3"/>
+        <w:ind w:left="1000" w:hanging="400"/>
+      </w:pPr>
+      <w:r>
+        <w:t>MNIST 숫자 데이터를 인식하</w:t>
+      </w:r>
+      <w:r>
+        <w:rPr>
+          <w:rFonts w:hint="eastAsia"/>
+        </w:rPr>
+        <w:t>고 검</w:t>
+      </w:r>
+      <w:r>
+        <w:rPr>
+          <w:rFonts w:hint="eastAsia"/>
+        </w:rPr>
+        <w:t>증하는</w:t>
+      </w:r>
+      <w:r>
+        <w:t xml:space="preserve"> 코드를 구현</w:t>
+      </w:r>
+    </w:p>
+    <w:p>
+      <w:r>
+        <w:drawing>
+          <wp:inline distT="0" distB="0" distL="0" distR="0" wp14:anchorId="1CB032BC" wp14:editId="4C0FC6C1">
+            <wp:extent cx="5731510" cy="2821940"/>
+            <wp:effectExtent l="0" t="0" r="2540" b="0"/>
+            <wp:docPr id="879164993" name="그림 1"/>
+            <wp:cNvGraphicFramePr>
+              <a:graphicFrameLocks xmlns:a="http://schemas.openxmlformats.org/drawingml/2006/main" noChangeAspect="1"/>
+            </wp:cNvGraphicFramePr>
+            <a:graphic xmlns:a="http://schemas.openxmlformats.org/drawingml/2006/main">
+              <a:graphicData uri="http://schemas.openxmlformats.org/drawingml/2006/picture">
+                <pic:pic xmlns:pic="http://schemas.openxmlformats.org/drawingml/2006/picture">
+                  <pic:nvPicPr>
+                    <pic:cNvPr id="879164993" name=""/>
+                    <pic:cNvPicPr/>
+                  </pic:nvPicPr>
+                  <pic:blipFill>
+                    <a:blip r:embed="rId12"/>
+                    <a:stretch>
+                      <a:fillRect/>
+                    </a:stretch>
+                  </pic:blipFill>
+                  <pic:spPr>
+                    <a:xfrm>
+                      <a:off x="0" y="0"/>
+                      <a:ext cx="5731510" cy="2821940"/>
+                    </a:xfrm>
+                    <a:prstGeom prst="rect">
+                      <a:avLst/>
+                    </a:prstGeom>
+                  </pic:spPr>
+                </pic:pic>
+              </a:graphicData>
+            </a:graphic>
+          </wp:inline>
+        </w:drawing>
+      </w:r>
+    </w:p>
+    <w:p>
+      <w:r>
+        <w:lastRenderedPageBreak/>
+        <w:drawing>
+          <wp:inline distT="0" distB="0" distL="0" distR="0" wp14:anchorId="63D2B3D5" wp14:editId="780DD514">
+            <wp:extent cx="5731510" cy="2791460"/>
+            <wp:effectExtent l="0" t="0" r="2540" b="8890"/>
+            <wp:docPr id="371348814" name="그림 1"/>
+            <wp:cNvGraphicFramePr>
+              <a:graphicFrameLocks xmlns:a="http://schemas.openxmlformats.org/drawingml/2006/main" noChangeAspect="1"/>
+            </wp:cNvGraphicFramePr>
+            <a:graphic xmlns:a="http://schemas.openxmlformats.org/drawingml/2006/main">
+              <a:graphicData uri="http://schemas.openxmlformats.org/drawingml/2006/picture">
+                <pic:pic xmlns:pic="http://schemas.openxmlformats.org/drawingml/2006/picture">
+                  <pic:nvPicPr>
+                    <pic:cNvPr id="371348814" name=""/>
+                    <pic:cNvPicPr/>
+                  </pic:nvPicPr>
+                  <pic:blipFill>
+                    <a:blip r:embed="rId13"/>
+                    <a:stretch>
+                      <a:fillRect/>
+                    </a:stretch>
+                  </pic:blipFill>
+                  <pic:spPr>
+                    <a:xfrm>
+                      <a:off x="0" y="0"/>
+                      <a:ext cx="5731510" cy="2791460"/>
+                    </a:xfrm>
+                    <a:prstGeom prst="rect">
+                      <a:avLst/>
+                    </a:prstGeom>
+                  </pic:spPr>
+                </pic:pic>
+              </a:graphicData>
+            </a:graphic>
+          </wp:inline>
+        </w:drawing>
+      </w:r>
+    </w:p>
+    <w:p>
+      <w:r>
+        <w:drawing>
+          <wp:inline distT="0" distB="0" distL="0" distR="0" wp14:anchorId="1961F252" wp14:editId="236A4EEB">
+            <wp:extent cx="5731510" cy="1672590"/>
+            <wp:effectExtent l="0" t="0" r="2540" b="3810"/>
+            <wp:docPr id="595219961" name="그림 1"/>
+            <wp:cNvGraphicFramePr>
+              <a:graphicFrameLocks xmlns:a="http://schemas.openxmlformats.org/drawingml/2006/main" noChangeAspect="1"/>
+            </wp:cNvGraphicFramePr>
+            <a:graphic xmlns:a="http://schemas.openxmlformats.org/drawingml/2006/main">
+              <a:graphicData uri="http://schemas.openxmlformats.org/drawingml/2006/picture">
+                <pic:pic xmlns:pic="http://schemas.openxmlformats.org/drawingml/2006/picture">
+                  <pic:nvPicPr>
+                    <pic:cNvPr id="595219961" name=""/>
+                    <pic:cNvPicPr/>
+                  </pic:nvPicPr>
+                  <pic:blipFill>
+                    <a:blip r:embed="rId14"/>
+                    <a:stretch>
+                      <a:fillRect/>
+                    </a:stretch>
+                  </pic:blipFill>
+                  <pic:spPr>
+                    <a:xfrm>
+                      <a:off x="0" y="0"/>
+                      <a:ext cx="5731510" cy="1672590"/>
+                    </a:xfrm>
+                    <a:prstGeom prst="rect">
+                      <a:avLst/>
+                    </a:prstGeom>
+                  </pic:spPr>
+                </pic:pic>
+              </a:graphicData>
+            </a:graphic>
+          </wp:inline>
+        </w:drawing>
+      </w:r>
+    </w:p>
+    <w:p>
+      <w:r>
+        <w:drawing>
+          <wp:inline distT="0" distB="0" distL="0" distR="0" wp14:anchorId="114CBBD5" wp14:editId="27E2DE8F">
+            <wp:extent cx="5731510" cy="2275840"/>
+            <wp:effectExtent l="0" t="0" r="2540" b="0"/>
+            <wp:docPr id="401143001" name="그림 1"/>
+            <wp:cNvGraphicFramePr>
+              <a:graphicFrameLocks xmlns:a="http://schemas.openxmlformats.org/drawingml/2006/main" noChangeAspect="1"/>
+            </wp:cNvGraphicFramePr>
+            <a:graphic xmlns:a="http://schemas.openxmlformats.org/drawingml/2006/main">
+              <a:graphicData uri="http://schemas.openxmlformats.org/drawingml/2006/picture">
+                <pic:pic xmlns:pic="http://schemas.openxmlformats.org/drawingml/2006/picture">
+                  <pic:nvPicPr>
+                    <pic:cNvPr id="401143001" name=""/>
+                    <pic:cNvPicPr/>
+                  </pic:nvPicPr>
+                  <pic:blipFill>
+                    <a:blip r:embed="rId15"/>
+                    <a:stretch>
+                      <a:fillRect/>
+                    </a:stretch>
+                  </pic:blipFill>
+                  <pic:spPr>
+                    <a:xfrm>
+                      <a:off x="0" y="0"/>
+                      <a:ext cx="5731510" cy="2275840"/>
+                    </a:xfrm>
+                    <a:prstGeom prst="rect">
+                      <a:avLst/>
+                    </a:prstGeom>
+                  </pic:spPr>
+                </pic:pic>
+              </a:graphicData>
+            </a:graphic>
+          </wp:inline>
+        </w:drawing>
+      </w:r>
+    </w:p>
+    <w:p>
+      <w:r>
+        <w:lastRenderedPageBreak/>
+        <w:drawing>
+          <wp:inline distT="0" distB="0" distL="0" distR="0" wp14:anchorId="69D4FBFE" wp14:editId="765A000F">
+            <wp:extent cx="5731510" cy="2632710"/>
+            <wp:effectExtent l="0" t="0" r="2540" b="0"/>
+            <wp:docPr id="1520278215" name="그림 1"/>
+            <wp:cNvGraphicFramePr>
+              <a:graphicFrameLocks xmlns:a="http://schemas.openxmlformats.org/drawingml/2006/main" noChangeAspect="1"/>
+            </wp:cNvGraphicFramePr>
+            <a:graphic xmlns:a="http://schemas.openxmlformats.org/drawingml/2006/main">
+              <a:graphicData uri="http://schemas.openxmlformats.org/drawingml/2006/picture">
+                <pic:pic xmlns:pic="http://schemas.openxmlformats.org/drawingml/2006/picture">
+                  <pic:nvPicPr>
+                    <pic:cNvPr id="1520278215" name=""/>
+                    <pic:cNvPicPr/>
+                  </pic:nvPicPr>
+                  <pic:blipFill>
+                    <a:blip r:embed="rId16"/>
+                    <a:stretch>
+                      <a:fillRect/>
+                    </a:stretch>
+                  </pic:blipFill>
+                  <pic:spPr>
+                    <a:xfrm>
+                      <a:off x="0" y="0"/>
+                      <a:ext cx="5731510" cy="2632710"/>
+                    </a:xfrm>
+                    <a:prstGeom prst="rect">
+                      <a:avLst/>
+                    </a:prstGeom>
+                  </pic:spPr>
+                </pic:pic>
+              </a:graphicData>
+            </a:graphic>
+          </wp:inline>
+        </w:drawing>
+      </w:r>
+    </w:p>
+    <w:p>
+      <w:pPr>
+        <w:pStyle w:val="2"/>
+      </w:pPr>
+      <w:proofErr w:type="spellStart"/>
+      <w:r>
+        <w:rPr>
+          <w:rFonts w:hint="eastAsia"/>
+        </w:rPr>
+        <w:t>오차역전파법</w:t>
+      </w:r>
+      <w:proofErr w:type="spellEnd"/>
+    </w:p>
+    <w:p>
+      <w:pPr>
+        <w:pStyle w:val="3"/>
+        <w:ind w:left="1000" w:hanging="400"/>
+      </w:pPr>
+      <w:proofErr w:type="spellStart"/>
+      <w:r>
+        <w:t>MulLayer</w:t>
+      </w:r>
+      <w:proofErr w:type="spellEnd"/>
+      <w:r>
+        <w:t>(</w:t>
+      </w:r>
+      <w:proofErr w:type="spellStart"/>
+      <w:r>
+        <w:t>곱셈노드</w:t>
+      </w:r>
+      <w:proofErr w:type="spellEnd"/>
+      <w:r>
+        <w:t>)와</w:t>
+      </w:r>
+      <w:r>
+        <w:rPr>
+          <w:rFonts w:hint="eastAsia"/>
+        </w:rPr>
+        <w:t xml:space="preserve"> </w:t>
+      </w:r>
+      <w:proofErr w:type="spellStart"/>
+      <w:r>
+        <w:t>AddLayer</w:t>
+      </w:r>
+      <w:proofErr w:type="spellEnd"/>
+      <w:r>
+        <w:t>(</w:t>
+      </w:r>
+      <w:proofErr w:type="spellStart"/>
+      <w:r>
+        <w:t>덧셈노드</w:t>
+      </w:r>
+      <w:proofErr w:type="spellEnd"/>
+      <w:r>
+        <w:t>) 구현</w:t>
+      </w:r>
+    </w:p>
+    <w:p>
+      <w:pPr>
+        <w:rPr>
+          <w:rFonts w:hint="eastAsia"/>
+        </w:rPr>
+      </w:pPr>
+      <w:r>
+        <w:drawing>
+          <wp:inline distT="0" distB="0" distL="0" distR="0" wp14:anchorId="50ADD772" wp14:editId="4786CD24">
+            <wp:extent cx="5084291" cy="2679589"/>
+            <wp:effectExtent l="0" t="0" r="2540" b="6985"/>
+            <wp:docPr id="811538791" name="그림 1"/>
+            <wp:cNvGraphicFramePr>
+              <a:graphicFrameLocks xmlns:a="http://schemas.openxmlformats.org/drawingml/2006/main" noChangeAspect="1"/>
+            </wp:cNvGraphicFramePr>
+            <a:graphic xmlns:a="http://schemas.openxmlformats.org/drawingml/2006/main">
+              <a:graphicData uri="http://schemas.openxmlformats.org/drawingml/2006/picture">
+                <pic:pic xmlns:pic="http://schemas.openxmlformats.org/drawingml/2006/picture">
+                  <pic:nvPicPr>
+                    <pic:cNvPr id="811538791" name=""/>
+                    <pic:cNvPicPr/>
+                  </pic:nvPicPr>
+                  <pic:blipFill>
+                    <a:blip r:embed="rId17"/>
+                    <a:stretch>
+                      <a:fillRect/>
+                    </a:stretch>
+                  </pic:blipFill>
+                  <pic:spPr>
+                    <a:xfrm>
+                      <a:off x="0" y="0"/>
+                      <a:ext cx="5105637" cy="2690839"/>
+                    </a:xfrm>
+                    <a:prstGeom prst="rect">
+                      <a:avLst/>
+                    </a:prstGeom>
+                  </pic:spPr>
+                </pic:pic>
+              </a:graphicData>
+            </a:graphic>
+          </wp:inline>
+        </w:drawing>
+      </w:r>
+      <w:r>
+        <w:drawing>
+          <wp:inline distT="0" distB="0" distL="0" distR="0" wp14:anchorId="7629D77E" wp14:editId="7B99E1E1">
+            <wp:extent cx="5398289" cy="2536466"/>
+            <wp:effectExtent l="0" t="0" r="0" b="0"/>
+            <wp:docPr id="1512282825" name="그림 1"/>
+            <wp:cNvGraphicFramePr>
+              <a:graphicFrameLocks xmlns:a="http://schemas.openxmlformats.org/drawingml/2006/main" noChangeAspect="1"/>
+            </wp:cNvGraphicFramePr>
+            <a:graphic xmlns:a="http://schemas.openxmlformats.org/drawingml/2006/main">
+              <a:graphicData uri="http://schemas.openxmlformats.org/drawingml/2006/picture">
+                <pic:pic xmlns:pic="http://schemas.openxmlformats.org/drawingml/2006/picture">
+                  <pic:nvPicPr>
+                    <pic:cNvPr id="1512282825" name=""/>
+                    <pic:cNvPicPr/>
+                  </pic:nvPicPr>
+                  <pic:blipFill>
+                    <a:blip r:embed="rId18"/>
+                    <a:stretch>
+                      <a:fillRect/>
+                    </a:stretch>
+                  </pic:blipFill>
+                  <pic:spPr>
+                    <a:xfrm>
+                      <a:off x="0" y="0"/>
+                      <a:ext cx="5401571" cy="2538008"/>
+                    </a:xfrm>
+                    <a:prstGeom prst="rect">
+                      <a:avLst/>
+                    </a:prstGeom>
+                  </pic:spPr>
+                </pic:pic>
+              </a:graphicData>
+            </a:graphic>
+          </wp:inline>
+        </w:drawing>
+      </w:r>
+    </w:p>
+    <w:p>
+      <w:pPr>
+        <w:pStyle w:val="3"/>
+        <w:ind w:left="1000" w:hanging="400"/>
+      </w:pPr>
+      <w:r>
+        <w:rPr>
+          <w:rFonts w:hint="eastAsia"/>
+        </w:rPr>
+        <w:lastRenderedPageBreak/>
+        <w:t>사과</w:t>
+      </w:r>
+      <w:r>
+        <w:t xml:space="preserve"> 구입의 순전파와 </w:t>
+      </w:r>
+      <w:proofErr w:type="spellStart"/>
+      <w:r>
+        <w:t>역전파</w:t>
+      </w:r>
+      <w:proofErr w:type="spellEnd"/>
+      <w:r>
+        <w:rPr>
+          <w:rFonts w:hint="eastAsia"/>
+        </w:rPr>
+        <w:t xml:space="preserve"> 구현</w:t>
+      </w:r>
+    </w:p>
+    <w:p>
+      <w:pPr>
+        <w:rPr>
+          <w:rFonts w:hint="eastAsia"/>
+        </w:rPr>
+      </w:pPr>
+      <w:r>
+        <w:drawing>
+          <wp:inline distT="0" distB="0" distL="0" distR="0" wp14:anchorId="3DC29FD2" wp14:editId="5AC7D67F">
+            <wp:extent cx="5731510" cy="3610610"/>
+            <wp:effectExtent l="0" t="0" r="2540" b="8890"/>
+            <wp:docPr id="1833703001" name="그림 1"/>
+            <wp:cNvGraphicFramePr>
+              <a:graphicFrameLocks xmlns:a="http://schemas.openxmlformats.org/drawingml/2006/main" noChangeAspect="1"/>
+            </wp:cNvGraphicFramePr>
+            <a:graphic xmlns:a="http://schemas.openxmlformats.org/drawingml/2006/main">
+              <a:graphicData uri="http://schemas.openxmlformats.org/drawingml/2006/picture">
+                <pic:pic xmlns:pic="http://schemas.openxmlformats.org/drawingml/2006/picture">
+                  <pic:nvPicPr>
+                    <pic:cNvPr id="1833703001" name=""/>
+                    <pic:cNvPicPr/>
+                  </pic:nvPicPr>
+                  <pic:blipFill>
+                    <a:blip r:embed="rId19"/>
+                    <a:stretch>
+                      <a:fillRect/>
+                    </a:stretch>
+                  </pic:blipFill>
+                  <pic:spPr>
+                    <a:xfrm>
+                      <a:off x="0" y="0"/>
+                      <a:ext cx="5731510" cy="3610610"/>
+                    </a:xfrm>
+                    <a:prstGeom prst="rect">
+                      <a:avLst/>
+                    </a:prstGeom>
+                  </pic:spPr>
+                </pic:pic>
+              </a:graphicData>
+            </a:graphic>
+          </wp:inline>
+        </w:drawing>
+      </w:r>
+    </w:p>
     <w:p>
       <w:pPr>
         <w:widowControl/>
@@ -45,10 +807,1016 @@
         <w:t>&lt;오후&gt;</w:t>
       </w:r>
     </w:p>
-    <w:p/>
-    <w:p/>
-    <w:p/>
-    <w:p/>
+    <w:p>
+      <w:pPr>
+        <w:pStyle w:val="3"/>
+        <w:ind w:left="1000" w:hanging="400"/>
+        <w:rPr>
+          <w:rFonts w:hint="eastAsia"/>
+        </w:rPr>
+      </w:pPr>
+      <w:r>
+        <w:rPr>
+          <w:rFonts w:hint="eastAsia"/>
+        </w:rPr>
+        <w:t>사과와</w:t>
+      </w:r>
+      <w:r>
+        <w:t xml:space="preserve"> 귤 구입의 </w:t>
+      </w:r>
+      <w:proofErr w:type="spellStart"/>
+      <w:r>
+        <w:t>순전파</w:t>
+      </w:r>
+      <w:proofErr w:type="spellEnd"/>
+      <w:r>
+        <w:t xml:space="preserve">, </w:t>
+      </w:r>
+      <w:proofErr w:type="spellStart"/>
+      <w:r>
+        <w:t>역전파</w:t>
+      </w:r>
+      <w:proofErr w:type="spellEnd"/>
+      <w:r>
+        <w:t xml:space="preserve"> 구현</w:t>
+      </w:r>
+    </w:p>
+    <w:p>
+      <w:r>
+        <w:drawing>
+          <wp:inline distT="0" distB="0" distL="0" distR="0" wp14:anchorId="048F8166" wp14:editId="2A6FA6B5">
+            <wp:extent cx="5731510" cy="2511425"/>
+            <wp:effectExtent l="0" t="0" r="2540" b="3175"/>
+            <wp:docPr id="94796476" name="그림 1"/>
+            <wp:cNvGraphicFramePr>
+              <a:graphicFrameLocks xmlns:a="http://schemas.openxmlformats.org/drawingml/2006/main" noChangeAspect="1"/>
+            </wp:cNvGraphicFramePr>
+            <a:graphic xmlns:a="http://schemas.openxmlformats.org/drawingml/2006/main">
+              <a:graphicData uri="http://schemas.openxmlformats.org/drawingml/2006/picture">
+                <pic:pic xmlns:pic="http://schemas.openxmlformats.org/drawingml/2006/picture">
+                  <pic:nvPicPr>
+                    <pic:cNvPr id="418888012" name=""/>
+                    <pic:cNvPicPr/>
+                  </pic:nvPicPr>
+                  <pic:blipFill>
+                    <a:blip r:embed="rId20"/>
+                    <a:stretch>
+                      <a:fillRect/>
+                    </a:stretch>
+                  </pic:blipFill>
+                  <pic:spPr>
+                    <a:xfrm>
+                      <a:off x="0" y="0"/>
+                      <a:ext cx="5731510" cy="2511425"/>
+                    </a:xfrm>
+                    <a:prstGeom prst="rect">
+                      <a:avLst/>
+                    </a:prstGeom>
+                  </pic:spPr>
+                </pic:pic>
+              </a:graphicData>
+            </a:graphic>
+          </wp:inline>
+        </w:drawing>
+      </w:r>
+    </w:p>
+    <w:p>
+      <w:r>
+        <w:drawing>
+          <wp:inline distT="0" distB="0" distL="0" distR="0" wp14:anchorId="4EF0EA13" wp14:editId="1289C821">
+            <wp:extent cx="5731510" cy="2312670"/>
+            <wp:effectExtent l="0" t="0" r="2540" b="0"/>
+            <wp:docPr id="1564026518" name="그림 1"/>
+            <wp:cNvGraphicFramePr>
+              <a:graphicFrameLocks xmlns:a="http://schemas.openxmlformats.org/drawingml/2006/main" noChangeAspect="1"/>
+            </wp:cNvGraphicFramePr>
+            <a:graphic xmlns:a="http://schemas.openxmlformats.org/drawingml/2006/main">
+              <a:graphicData uri="http://schemas.openxmlformats.org/drawingml/2006/picture">
+                <pic:pic xmlns:pic="http://schemas.openxmlformats.org/drawingml/2006/picture">
+                  <pic:nvPicPr>
+                    <pic:cNvPr id="2143739414" name=""/>
+                    <pic:cNvPicPr/>
+                  </pic:nvPicPr>
+                  <pic:blipFill>
+                    <a:blip r:embed="rId21"/>
+                    <a:stretch>
+                      <a:fillRect/>
+                    </a:stretch>
+                  </pic:blipFill>
+                  <pic:spPr>
+                    <a:xfrm>
+                      <a:off x="0" y="0"/>
+                      <a:ext cx="5731510" cy="2312670"/>
+                    </a:xfrm>
+                    <a:prstGeom prst="rect">
+                      <a:avLst/>
+                    </a:prstGeom>
+                  </pic:spPr>
+                </pic:pic>
+              </a:graphicData>
+            </a:graphic>
+          </wp:inline>
+        </w:drawing>
+      </w:r>
+    </w:p>
+    <w:p>
+      <w:r>
+        <w:drawing>
+          <wp:inline distT="0" distB="0" distL="0" distR="0" wp14:anchorId="58D0F5D7" wp14:editId="316CC5A3">
+            <wp:extent cx="5731510" cy="1258570"/>
+            <wp:effectExtent l="0" t="0" r="2540" b="0"/>
+            <wp:docPr id="1800996961" name="그림 1"/>
+            <wp:cNvGraphicFramePr>
+              <a:graphicFrameLocks xmlns:a="http://schemas.openxmlformats.org/drawingml/2006/main" noChangeAspect="1"/>
+            </wp:cNvGraphicFramePr>
+            <a:graphic xmlns:a="http://schemas.openxmlformats.org/drawingml/2006/main">
+              <a:graphicData uri="http://schemas.openxmlformats.org/drawingml/2006/picture">
+                <pic:pic xmlns:pic="http://schemas.openxmlformats.org/drawingml/2006/picture">
+                  <pic:nvPicPr>
+                    <pic:cNvPr id="887965543" name=""/>
+                    <pic:cNvPicPr/>
+                  </pic:nvPicPr>
+                  <pic:blipFill>
+                    <a:blip r:embed="rId22"/>
+                    <a:stretch>
+                      <a:fillRect/>
+                    </a:stretch>
+                  </pic:blipFill>
+                  <pic:spPr>
+                    <a:xfrm>
+                      <a:off x="0" y="0"/>
+                      <a:ext cx="5731510" cy="1258570"/>
+                    </a:xfrm>
+                    <a:prstGeom prst="rect">
+                      <a:avLst/>
+                    </a:prstGeom>
+                  </pic:spPr>
+                </pic:pic>
+              </a:graphicData>
+            </a:graphic>
+          </wp:inline>
+        </w:drawing>
+      </w:r>
+    </w:p>
+    <w:p>
+      <w:pPr>
+        <w:pStyle w:val="3"/>
+        <w:ind w:left="1000" w:hanging="400"/>
+      </w:pPr>
+      <w:r>
+        <w:lastRenderedPageBreak/>
+        <w:t>MNIST 숫자 데이터를 인식하고 검</w:t>
+      </w:r>
+      <w:r>
+        <w:rPr>
+          <w:rFonts w:hint="eastAsia"/>
+        </w:rPr>
+        <w:t>증하는</w:t>
+      </w:r>
+      <w:r>
+        <w:t xml:space="preserve"> 코드 구현</w:t>
+      </w:r>
+    </w:p>
+    <w:p>
+      <w:r>
+        <w:drawing>
+          <wp:inline distT="0" distB="0" distL="0" distR="0" wp14:anchorId="7699106C" wp14:editId="6C3F5CED">
+            <wp:extent cx="5731510" cy="2403475"/>
+            <wp:effectExtent l="0" t="0" r="2540" b="0"/>
+            <wp:docPr id="2034666250" name="그림 1"/>
+            <wp:cNvGraphicFramePr>
+              <a:graphicFrameLocks xmlns:a="http://schemas.openxmlformats.org/drawingml/2006/main" noChangeAspect="1"/>
+            </wp:cNvGraphicFramePr>
+            <a:graphic xmlns:a="http://schemas.openxmlformats.org/drawingml/2006/main">
+              <a:graphicData uri="http://schemas.openxmlformats.org/drawingml/2006/picture">
+                <pic:pic xmlns:pic="http://schemas.openxmlformats.org/drawingml/2006/picture">
+                  <pic:nvPicPr>
+                    <pic:cNvPr id="2034666250" name=""/>
+                    <pic:cNvPicPr/>
+                  </pic:nvPicPr>
+                  <pic:blipFill>
+                    <a:blip r:embed="rId23"/>
+                    <a:stretch>
+                      <a:fillRect/>
+                    </a:stretch>
+                  </pic:blipFill>
+                  <pic:spPr>
+                    <a:xfrm>
+                      <a:off x="0" y="0"/>
+                      <a:ext cx="5731510" cy="2403475"/>
+                    </a:xfrm>
+                    <a:prstGeom prst="rect">
+                      <a:avLst/>
+                    </a:prstGeom>
+                  </pic:spPr>
+                </pic:pic>
+              </a:graphicData>
+            </a:graphic>
+          </wp:inline>
+        </w:drawing>
+      </w:r>
+    </w:p>
+    <w:p>
+      <w:r>
+        <w:drawing>
+          <wp:inline distT="0" distB="0" distL="0" distR="0" wp14:anchorId="08BB4819" wp14:editId="51E5310E">
+            <wp:extent cx="5731510" cy="2532380"/>
+            <wp:effectExtent l="0" t="0" r="2540" b="1270"/>
+            <wp:docPr id="408743020" name="그림 1"/>
+            <wp:cNvGraphicFramePr>
+              <a:graphicFrameLocks xmlns:a="http://schemas.openxmlformats.org/drawingml/2006/main" noChangeAspect="1"/>
+            </wp:cNvGraphicFramePr>
+            <a:graphic xmlns:a="http://schemas.openxmlformats.org/drawingml/2006/main">
+              <a:graphicData uri="http://schemas.openxmlformats.org/drawingml/2006/picture">
+                <pic:pic xmlns:pic="http://schemas.openxmlformats.org/drawingml/2006/picture">
+                  <pic:nvPicPr>
+                    <pic:cNvPr id="408743020" name=""/>
+                    <pic:cNvPicPr/>
+                  </pic:nvPicPr>
+                  <pic:blipFill>
+                    <a:blip r:embed="rId24"/>
+                    <a:stretch>
+                      <a:fillRect/>
+                    </a:stretch>
+                  </pic:blipFill>
+                  <pic:spPr>
+                    <a:xfrm>
+                      <a:off x="0" y="0"/>
+                      <a:ext cx="5731510" cy="2532380"/>
+                    </a:xfrm>
+                    <a:prstGeom prst="rect">
+                      <a:avLst/>
+                    </a:prstGeom>
+                  </pic:spPr>
+                </pic:pic>
+              </a:graphicData>
+            </a:graphic>
+          </wp:inline>
+        </w:drawing>
+      </w:r>
+    </w:p>
+    <w:p>
+      <w:pPr>
+        <w:pStyle w:val="2"/>
+      </w:pPr>
+      <w:r>
+        <w:rPr>
+          <w:rFonts w:hint="eastAsia"/>
+        </w:rPr>
+        <w:lastRenderedPageBreak/>
+        <w:t>학습관련기술들</w:t>
+      </w:r>
+    </w:p>
+    <w:p>
+      <w:pPr>
+        <w:pStyle w:val="3"/>
+        <w:ind w:left="1000" w:hanging="400"/>
+      </w:pPr>
+      <w:r>
+        <w:rPr>
+          <w:rFonts w:hint="eastAsia"/>
+        </w:rPr>
+        <w:t xml:space="preserve">확률적 경사 </w:t>
+      </w:r>
+      <w:proofErr w:type="spellStart"/>
+      <w:r>
+        <w:rPr>
+          <w:rFonts w:hint="eastAsia"/>
+        </w:rPr>
+        <w:t>하강법</w:t>
+      </w:r>
+      <w:proofErr w:type="spellEnd"/>
+    </w:p>
+    <w:p>
+      <w:r>
+        <w:drawing>
+          <wp:inline distT="0" distB="0" distL="0" distR="0" wp14:anchorId="1D710EAE" wp14:editId="2D2E3D5D">
+            <wp:extent cx="5731510" cy="2868295"/>
+            <wp:effectExtent l="0" t="0" r="2540" b="8255"/>
+            <wp:docPr id="992476713" name="그림 1"/>
+            <wp:cNvGraphicFramePr>
+              <a:graphicFrameLocks xmlns:a="http://schemas.openxmlformats.org/drawingml/2006/main" noChangeAspect="1"/>
+            </wp:cNvGraphicFramePr>
+            <a:graphic xmlns:a="http://schemas.openxmlformats.org/drawingml/2006/main">
+              <a:graphicData uri="http://schemas.openxmlformats.org/drawingml/2006/picture">
+                <pic:pic xmlns:pic="http://schemas.openxmlformats.org/drawingml/2006/picture">
+                  <pic:nvPicPr>
+                    <pic:cNvPr id="992476713" name=""/>
+                    <pic:cNvPicPr/>
+                  </pic:nvPicPr>
+                  <pic:blipFill>
+                    <a:blip r:embed="rId25"/>
+                    <a:stretch>
+                      <a:fillRect/>
+                    </a:stretch>
+                  </pic:blipFill>
+                  <pic:spPr>
+                    <a:xfrm>
+                      <a:off x="0" y="0"/>
+                      <a:ext cx="5731510" cy="2868295"/>
+                    </a:xfrm>
+                    <a:prstGeom prst="rect">
+                      <a:avLst/>
+                    </a:prstGeom>
+                  </pic:spPr>
+                </pic:pic>
+              </a:graphicData>
+            </a:graphic>
+          </wp:inline>
+        </w:drawing>
+      </w:r>
+    </w:p>
+    <w:p>
+      <w:pPr>
+        <w:rPr>
+          <w:rFonts w:hint="eastAsia"/>
+        </w:rPr>
+      </w:pPr>
+      <w:r>
+        <w:drawing>
+          <wp:inline distT="0" distB="0" distL="0" distR="0" wp14:anchorId="39E5A71D" wp14:editId="4B8EC58E">
+            <wp:extent cx="5731510" cy="2067560"/>
+            <wp:effectExtent l="0" t="0" r="2540" b="8890"/>
+            <wp:docPr id="640502833" name="그림 1"/>
+            <wp:cNvGraphicFramePr>
+              <a:graphicFrameLocks xmlns:a="http://schemas.openxmlformats.org/drawingml/2006/main" noChangeAspect="1"/>
+            </wp:cNvGraphicFramePr>
+            <a:graphic xmlns:a="http://schemas.openxmlformats.org/drawingml/2006/main">
+              <a:graphicData uri="http://schemas.openxmlformats.org/drawingml/2006/picture">
+                <pic:pic xmlns:pic="http://schemas.openxmlformats.org/drawingml/2006/picture">
+                  <pic:nvPicPr>
+                    <pic:cNvPr id="640502833" name=""/>
+                    <pic:cNvPicPr/>
+                  </pic:nvPicPr>
+                  <pic:blipFill>
+                    <a:blip r:embed="rId26"/>
+                    <a:stretch>
+                      <a:fillRect/>
+                    </a:stretch>
+                  </pic:blipFill>
+                  <pic:spPr>
+                    <a:xfrm>
+                      <a:off x="0" y="0"/>
+                      <a:ext cx="5731510" cy="2067560"/>
+                    </a:xfrm>
+                    <a:prstGeom prst="rect">
+                      <a:avLst/>
+                    </a:prstGeom>
+                  </pic:spPr>
+                </pic:pic>
+              </a:graphicData>
+            </a:graphic>
+          </wp:inline>
+        </w:drawing>
+      </w:r>
+    </w:p>
+    <w:p>
+      <w:pPr>
+        <w:pStyle w:val="3"/>
+        <w:ind w:left="1000" w:hanging="400"/>
+        <w:rPr>
+          <w:rFonts w:hint="eastAsia"/>
+        </w:rPr>
+      </w:pPr>
+      <w:r>
+        <w:rPr>
+          <w:rFonts w:hint="eastAsia"/>
+        </w:rPr>
+        <w:t>모멘텀</w:t>
+      </w:r>
+    </w:p>
+    <w:p>
+      <w:r>
+        <w:drawing>
+          <wp:inline distT="0" distB="0" distL="0" distR="0" wp14:anchorId="35D35B9E" wp14:editId="0F8F6B0D">
+            <wp:extent cx="5731510" cy="1635125"/>
+            <wp:effectExtent l="0" t="0" r="2540" b="3175"/>
+            <wp:docPr id="1624178827" name="그림 1"/>
+            <wp:cNvGraphicFramePr>
+              <a:graphicFrameLocks xmlns:a="http://schemas.openxmlformats.org/drawingml/2006/main" noChangeAspect="1"/>
+            </wp:cNvGraphicFramePr>
+            <a:graphic xmlns:a="http://schemas.openxmlformats.org/drawingml/2006/main">
+              <a:graphicData uri="http://schemas.openxmlformats.org/drawingml/2006/picture">
+                <pic:pic xmlns:pic="http://schemas.openxmlformats.org/drawingml/2006/picture">
+                  <pic:nvPicPr>
+                    <pic:cNvPr id="1624178827" name=""/>
+                    <pic:cNvPicPr/>
+                  </pic:nvPicPr>
+                  <pic:blipFill>
+                    <a:blip r:embed="rId27"/>
+                    <a:stretch>
+                      <a:fillRect/>
+                    </a:stretch>
+                  </pic:blipFill>
+                  <pic:spPr>
+                    <a:xfrm>
+                      <a:off x="0" y="0"/>
+                      <a:ext cx="5731510" cy="1635125"/>
+                    </a:xfrm>
+                    <a:prstGeom prst="rect">
+                      <a:avLst/>
+                    </a:prstGeom>
+                  </pic:spPr>
+                </pic:pic>
+              </a:graphicData>
+            </a:graphic>
+          </wp:inline>
+        </w:drawing>
+      </w:r>
+    </w:p>
+    <w:p>
+      <w:pPr>
+        <w:rPr>
+          <w:rFonts w:hint="eastAsia"/>
+        </w:rPr>
+      </w:pPr>
+      <w:r>
+        <w:lastRenderedPageBreak/>
+        <w:drawing>
+          <wp:inline distT="0" distB="0" distL="0" distR="0" wp14:anchorId="67F27681" wp14:editId="6697DE73">
+            <wp:extent cx="5731510" cy="3126105"/>
+            <wp:effectExtent l="0" t="0" r="2540" b="0"/>
+            <wp:docPr id="971429971" name="그림 1"/>
+            <wp:cNvGraphicFramePr>
+              <a:graphicFrameLocks xmlns:a="http://schemas.openxmlformats.org/drawingml/2006/main" noChangeAspect="1"/>
+            </wp:cNvGraphicFramePr>
+            <a:graphic xmlns:a="http://schemas.openxmlformats.org/drawingml/2006/main">
+              <a:graphicData uri="http://schemas.openxmlformats.org/drawingml/2006/picture">
+                <pic:pic xmlns:pic="http://schemas.openxmlformats.org/drawingml/2006/picture">
+                  <pic:nvPicPr>
+                    <pic:cNvPr id="971429971" name=""/>
+                    <pic:cNvPicPr/>
+                  </pic:nvPicPr>
+                  <pic:blipFill>
+                    <a:blip r:embed="rId28"/>
+                    <a:stretch>
+                      <a:fillRect/>
+                    </a:stretch>
+                  </pic:blipFill>
+                  <pic:spPr>
+                    <a:xfrm>
+                      <a:off x="0" y="0"/>
+                      <a:ext cx="5731510" cy="3126105"/>
+                    </a:xfrm>
+                    <a:prstGeom prst="rect">
+                      <a:avLst/>
+                    </a:prstGeom>
+                  </pic:spPr>
+                </pic:pic>
+              </a:graphicData>
+            </a:graphic>
+          </wp:inline>
+        </w:drawing>
+      </w:r>
+    </w:p>
+    <w:p>
+      <w:pPr>
+        <w:pStyle w:val="3"/>
+        <w:ind w:left="1000" w:hanging="400"/>
+      </w:pPr>
+      <w:proofErr w:type="spellStart"/>
+      <w:r>
+        <w:rPr>
+          <w:rFonts w:hint="eastAsia"/>
+        </w:rPr>
+        <w:t>A</w:t>
+      </w:r>
+      <w:r>
+        <w:t>daGrad</w:t>
+      </w:r>
+      <w:proofErr w:type="spellEnd"/>
+    </w:p>
+    <w:p>
+      <w:r>
+        <w:drawing>
+          <wp:inline distT="0" distB="0" distL="0" distR="0" wp14:anchorId="478B1ADA" wp14:editId="6C4C4B70">
+            <wp:extent cx="5731510" cy="1713865"/>
+            <wp:effectExtent l="0" t="0" r="2540" b="635"/>
+            <wp:docPr id="1166674582" name="그림 1"/>
+            <wp:cNvGraphicFramePr>
+              <a:graphicFrameLocks xmlns:a="http://schemas.openxmlformats.org/drawingml/2006/main" noChangeAspect="1"/>
+            </wp:cNvGraphicFramePr>
+            <a:graphic xmlns:a="http://schemas.openxmlformats.org/drawingml/2006/main">
+              <a:graphicData uri="http://schemas.openxmlformats.org/drawingml/2006/picture">
+                <pic:pic xmlns:pic="http://schemas.openxmlformats.org/drawingml/2006/picture">
+                  <pic:nvPicPr>
+                    <pic:cNvPr id="1166674582" name=""/>
+                    <pic:cNvPicPr/>
+                  </pic:nvPicPr>
+                  <pic:blipFill>
+                    <a:blip r:embed="rId29"/>
+                    <a:stretch>
+                      <a:fillRect/>
+                    </a:stretch>
+                  </pic:blipFill>
+                  <pic:spPr>
+                    <a:xfrm>
+                      <a:off x="0" y="0"/>
+                      <a:ext cx="5731510" cy="1713865"/>
+                    </a:xfrm>
+                    <a:prstGeom prst="rect">
+                      <a:avLst/>
+                    </a:prstGeom>
+                  </pic:spPr>
+                </pic:pic>
+              </a:graphicData>
+            </a:graphic>
+          </wp:inline>
+        </w:drawing>
+      </w:r>
+    </w:p>
+    <w:p>
+      <w:r>
+        <w:drawing>
+          <wp:inline distT="0" distB="0" distL="0" distR="0" wp14:anchorId="54C3B30F" wp14:editId="482BC929">
+            <wp:extent cx="3951798" cy="1454013"/>
+            <wp:effectExtent l="0" t="0" r="0" b="0"/>
+            <wp:docPr id="382068138" name="그림 1"/>
+            <wp:cNvGraphicFramePr>
+              <a:graphicFrameLocks xmlns:a="http://schemas.openxmlformats.org/drawingml/2006/main" noChangeAspect="1"/>
+            </wp:cNvGraphicFramePr>
+            <a:graphic xmlns:a="http://schemas.openxmlformats.org/drawingml/2006/main">
+              <a:graphicData uri="http://schemas.openxmlformats.org/drawingml/2006/picture">
+                <pic:pic xmlns:pic="http://schemas.openxmlformats.org/drawingml/2006/picture">
+                  <pic:nvPicPr>
+                    <pic:cNvPr id="382068138" name=""/>
+                    <pic:cNvPicPr/>
+                  </pic:nvPicPr>
+                  <pic:blipFill>
+                    <a:blip r:embed="rId30"/>
+                    <a:stretch>
+                      <a:fillRect/>
+                    </a:stretch>
+                  </pic:blipFill>
+                  <pic:spPr>
+                    <a:xfrm>
+                      <a:off x="0" y="0"/>
+                      <a:ext cx="3964481" cy="1458680"/>
+                    </a:xfrm>
+                    <a:prstGeom prst="rect">
+                      <a:avLst/>
+                    </a:prstGeom>
+                  </pic:spPr>
+                </pic:pic>
+              </a:graphicData>
+            </a:graphic>
+          </wp:inline>
+        </w:drawing>
+      </w:r>
+    </w:p>
+    <w:p>
+      <w:r>
+        <w:lastRenderedPageBreak/>
+        <w:drawing>
+          <wp:inline distT="0" distB="0" distL="0" distR="0" wp14:anchorId="0C478838" wp14:editId="31595AF6">
+            <wp:extent cx="5731510" cy="3047365"/>
+            <wp:effectExtent l="0" t="0" r="2540" b="635"/>
+            <wp:docPr id="651291810" name="그림 1"/>
+            <wp:cNvGraphicFramePr>
+              <a:graphicFrameLocks xmlns:a="http://schemas.openxmlformats.org/drawingml/2006/main" noChangeAspect="1"/>
+            </wp:cNvGraphicFramePr>
+            <a:graphic xmlns:a="http://schemas.openxmlformats.org/drawingml/2006/main">
+              <a:graphicData uri="http://schemas.openxmlformats.org/drawingml/2006/picture">
+                <pic:pic xmlns:pic="http://schemas.openxmlformats.org/drawingml/2006/picture">
+                  <pic:nvPicPr>
+                    <pic:cNvPr id="651291810" name=""/>
+                    <pic:cNvPicPr/>
+                  </pic:nvPicPr>
+                  <pic:blipFill>
+                    <a:blip r:embed="rId31"/>
+                    <a:stretch>
+                      <a:fillRect/>
+                    </a:stretch>
+                  </pic:blipFill>
+                  <pic:spPr>
+                    <a:xfrm>
+                      <a:off x="0" y="0"/>
+                      <a:ext cx="5731510" cy="3047365"/>
+                    </a:xfrm>
+                    <a:prstGeom prst="rect">
+                      <a:avLst/>
+                    </a:prstGeom>
+                  </pic:spPr>
+                </pic:pic>
+              </a:graphicData>
+            </a:graphic>
+          </wp:inline>
+        </w:drawing>
+      </w:r>
+    </w:p>
+    <w:p>
+      <w:pPr>
+        <w:pStyle w:val="3"/>
+        <w:ind w:left="1000" w:hanging="400"/>
+      </w:pPr>
+      <w:r>
+        <w:t>NGA</w:t>
+      </w:r>
+    </w:p>
+    <w:p>
+      <w:r>
+        <w:drawing>
+          <wp:inline distT="0" distB="0" distL="0" distR="0" wp14:anchorId="75080DB4" wp14:editId="13E5BB6A">
+            <wp:extent cx="5731510" cy="2084070"/>
+            <wp:effectExtent l="0" t="0" r="2540" b="0"/>
+            <wp:docPr id="1570088397" name="그림 1"/>
+            <wp:cNvGraphicFramePr>
+              <a:graphicFrameLocks xmlns:a="http://schemas.openxmlformats.org/drawingml/2006/main" noChangeAspect="1"/>
+            </wp:cNvGraphicFramePr>
+            <a:graphic xmlns:a="http://schemas.openxmlformats.org/drawingml/2006/main">
+              <a:graphicData uri="http://schemas.openxmlformats.org/drawingml/2006/picture">
+                <pic:pic xmlns:pic="http://schemas.openxmlformats.org/drawingml/2006/picture">
+                  <pic:nvPicPr>
+                    <pic:cNvPr id="1570088397" name=""/>
+                    <pic:cNvPicPr/>
+                  </pic:nvPicPr>
+                  <pic:blipFill>
+                    <a:blip r:embed="rId32"/>
+                    <a:stretch>
+                      <a:fillRect/>
+                    </a:stretch>
+                  </pic:blipFill>
+                  <pic:spPr>
+                    <a:xfrm>
+                      <a:off x="0" y="0"/>
+                      <a:ext cx="5731510" cy="2084070"/>
+                    </a:xfrm>
+                    <a:prstGeom prst="rect">
+                      <a:avLst/>
+                    </a:prstGeom>
+                  </pic:spPr>
+                </pic:pic>
+              </a:graphicData>
+            </a:graphic>
+          </wp:inline>
+        </w:drawing>
+      </w:r>
+    </w:p>
+    <w:p>
+      <w:pPr>
+        <w:pStyle w:val="3"/>
+        <w:ind w:left="1000" w:hanging="400"/>
+      </w:pPr>
+      <w:proofErr w:type="spellStart"/>
+      <w:r>
+        <w:t>RMSProp</w:t>
+      </w:r>
+      <w:proofErr w:type="spellEnd"/>
+    </w:p>
+    <w:p>
+      <w:pPr>
+        <w:rPr>
+          <w:rFonts w:hint="eastAsia"/>
+        </w:rPr>
+      </w:pPr>
+      <w:r>
+        <w:drawing>
+          <wp:inline distT="0" distB="0" distL="0" distR="0" wp14:anchorId="67F259D9" wp14:editId="342FFA59">
+            <wp:extent cx="5731510" cy="2030095"/>
+            <wp:effectExtent l="0" t="0" r="2540" b="8255"/>
+            <wp:docPr id="1848721487" name="그림 1"/>
+            <wp:cNvGraphicFramePr>
+              <a:graphicFrameLocks xmlns:a="http://schemas.openxmlformats.org/drawingml/2006/main" noChangeAspect="1"/>
+            </wp:cNvGraphicFramePr>
+            <a:graphic xmlns:a="http://schemas.openxmlformats.org/drawingml/2006/main">
+              <a:graphicData uri="http://schemas.openxmlformats.org/drawingml/2006/picture">
+                <pic:pic xmlns:pic="http://schemas.openxmlformats.org/drawingml/2006/picture">
+                  <pic:nvPicPr>
+                    <pic:cNvPr id="1848721487" name=""/>
+                    <pic:cNvPicPr/>
+                  </pic:nvPicPr>
+                  <pic:blipFill>
+                    <a:blip r:embed="rId33"/>
+                    <a:stretch>
+                      <a:fillRect/>
+                    </a:stretch>
+                  </pic:blipFill>
+                  <pic:spPr>
+                    <a:xfrm>
+                      <a:off x="0" y="0"/>
+                      <a:ext cx="5731510" cy="2030095"/>
+                    </a:xfrm>
+                    <a:prstGeom prst="rect">
+                      <a:avLst/>
+                    </a:prstGeom>
+                  </pic:spPr>
+                </pic:pic>
+              </a:graphicData>
+            </a:graphic>
+          </wp:inline>
+        </w:drawing>
+      </w:r>
+    </w:p>
+    <w:p>
+      <w:pPr>
+        <w:pStyle w:val="3"/>
+        <w:ind w:left="1000" w:hanging="400"/>
+      </w:pPr>
+      <w:r>
+        <w:lastRenderedPageBreak/>
+        <w:t>Adam</w:t>
+      </w:r>
+    </w:p>
+    <w:p>
+      <w:r>
+        <w:drawing>
+          <wp:inline distT="0" distB="0" distL="0" distR="0" wp14:anchorId="0A2AA9DE" wp14:editId="2455C119">
+            <wp:extent cx="5731510" cy="3473450"/>
+            <wp:effectExtent l="0" t="0" r="2540" b="0"/>
+            <wp:docPr id="429777481" name="그림 1"/>
+            <wp:cNvGraphicFramePr>
+              <a:graphicFrameLocks xmlns:a="http://schemas.openxmlformats.org/drawingml/2006/main" noChangeAspect="1"/>
+            </wp:cNvGraphicFramePr>
+            <a:graphic xmlns:a="http://schemas.openxmlformats.org/drawingml/2006/main">
+              <a:graphicData uri="http://schemas.openxmlformats.org/drawingml/2006/picture">
+                <pic:pic xmlns:pic="http://schemas.openxmlformats.org/drawingml/2006/picture">
+                  <pic:nvPicPr>
+                    <pic:cNvPr id="429777481" name=""/>
+                    <pic:cNvPicPr/>
+                  </pic:nvPicPr>
+                  <pic:blipFill>
+                    <a:blip r:embed="rId34"/>
+                    <a:stretch>
+                      <a:fillRect/>
+                    </a:stretch>
+                  </pic:blipFill>
+                  <pic:spPr>
+                    <a:xfrm>
+                      <a:off x="0" y="0"/>
+                      <a:ext cx="5731510" cy="3473450"/>
+                    </a:xfrm>
+                    <a:prstGeom prst="rect">
+                      <a:avLst/>
+                    </a:prstGeom>
+                  </pic:spPr>
+                </pic:pic>
+              </a:graphicData>
+            </a:graphic>
+          </wp:inline>
+        </w:drawing>
+      </w:r>
+    </w:p>
+    <w:p>
+      <w:pPr>
+        <w:pStyle w:val="3"/>
+        <w:ind w:left="1000" w:hanging="400"/>
+        <w:rPr>
+          <w:rFonts w:hint="eastAsia"/>
+        </w:rPr>
+      </w:pPr>
+      <w:r>
+        <w:rPr>
+          <w:rFonts w:hint="eastAsia"/>
+        </w:rPr>
+        <w:t>각</w:t>
+      </w:r>
+      <w:r>
+        <w:t xml:space="preserve"> Optimizer를 활용하여 최적화를</w:t>
+      </w:r>
+      <w:r>
+        <w:rPr>
+          <w:rFonts w:hint="eastAsia"/>
+        </w:rPr>
+        <w:t xml:space="preserve"> </w:t>
+      </w:r>
+      <w:r>
+        <w:rPr>
+          <w:rFonts w:hint="eastAsia"/>
+        </w:rPr>
+        <w:t>수행하는</w:t>
+      </w:r>
+      <w:r>
+        <w:t xml:space="preserve"> 프로그램 구현</w:t>
+      </w:r>
+    </w:p>
+    <w:p>
+      <w:r>
+        <w:drawing>
+          <wp:inline distT="0" distB="0" distL="0" distR="0" wp14:anchorId="6A33DDB5" wp14:editId="0DBE004C">
+            <wp:extent cx="5731510" cy="2720975"/>
+            <wp:effectExtent l="0" t="0" r="2540" b="3175"/>
+            <wp:docPr id="1641976139" name="그림 1"/>
+            <wp:cNvGraphicFramePr>
+              <a:graphicFrameLocks xmlns:a="http://schemas.openxmlformats.org/drawingml/2006/main" noChangeAspect="1"/>
+            </wp:cNvGraphicFramePr>
+            <a:graphic xmlns:a="http://schemas.openxmlformats.org/drawingml/2006/main">
+              <a:graphicData uri="http://schemas.openxmlformats.org/drawingml/2006/picture">
+                <pic:pic xmlns:pic="http://schemas.openxmlformats.org/drawingml/2006/picture">
+                  <pic:nvPicPr>
+                    <pic:cNvPr id="1641976139" name=""/>
+                    <pic:cNvPicPr/>
+                  </pic:nvPicPr>
+                  <pic:blipFill>
+                    <a:blip r:embed="rId35"/>
+                    <a:stretch>
+                      <a:fillRect/>
+                    </a:stretch>
+                  </pic:blipFill>
+                  <pic:spPr>
+                    <a:xfrm>
+                      <a:off x="0" y="0"/>
+                      <a:ext cx="5731510" cy="2720975"/>
+                    </a:xfrm>
+                    <a:prstGeom prst="rect">
+                      <a:avLst/>
+                    </a:prstGeom>
+                  </pic:spPr>
+                </pic:pic>
+              </a:graphicData>
+            </a:graphic>
+          </wp:inline>
+        </w:drawing>
+      </w:r>
+    </w:p>
+    <w:p>
+      <w:r>
+        <w:lastRenderedPageBreak/>
+        <w:drawing>
+          <wp:inline distT="0" distB="0" distL="0" distR="0" wp14:anchorId="7D37B2CE" wp14:editId="0118174C">
+            <wp:extent cx="5731510" cy="3170555"/>
+            <wp:effectExtent l="0" t="0" r="2540" b="0"/>
+            <wp:docPr id="1566083928" name="그림 1"/>
+            <wp:cNvGraphicFramePr>
+              <a:graphicFrameLocks xmlns:a="http://schemas.openxmlformats.org/drawingml/2006/main" noChangeAspect="1"/>
+            </wp:cNvGraphicFramePr>
+            <a:graphic xmlns:a="http://schemas.openxmlformats.org/drawingml/2006/main">
+              <a:graphicData uri="http://schemas.openxmlformats.org/drawingml/2006/picture">
+                <pic:pic xmlns:pic="http://schemas.openxmlformats.org/drawingml/2006/picture">
+                  <pic:nvPicPr>
+                    <pic:cNvPr id="1566083928" name=""/>
+                    <pic:cNvPicPr/>
+                  </pic:nvPicPr>
+                  <pic:blipFill>
+                    <a:blip r:embed="rId36"/>
+                    <a:stretch>
+                      <a:fillRect/>
+                    </a:stretch>
+                  </pic:blipFill>
+                  <pic:spPr>
+                    <a:xfrm>
+                      <a:off x="0" y="0"/>
+                      <a:ext cx="5731510" cy="3170555"/>
+                    </a:xfrm>
+                    <a:prstGeom prst="rect">
+                      <a:avLst/>
+                    </a:prstGeom>
+                  </pic:spPr>
+                </pic:pic>
+              </a:graphicData>
+            </a:graphic>
+          </wp:inline>
+        </w:drawing>
+      </w:r>
+    </w:p>
+    <w:p>
+      <w:pPr>
+        <w:rPr>
+          <w:rFonts w:hint="eastAsia"/>
+        </w:rPr>
+      </w:pPr>
+      <w:r>
+        <w:drawing>
+          <wp:inline distT="0" distB="0" distL="0" distR="0" wp14:anchorId="0C60E010" wp14:editId="5A78B73E">
+            <wp:extent cx="5731510" cy="2465070"/>
+            <wp:effectExtent l="0" t="0" r="2540" b="0"/>
+            <wp:docPr id="1575490591" name="그림 1"/>
+            <wp:cNvGraphicFramePr>
+              <a:graphicFrameLocks xmlns:a="http://schemas.openxmlformats.org/drawingml/2006/main" noChangeAspect="1"/>
+            </wp:cNvGraphicFramePr>
+            <a:graphic xmlns:a="http://schemas.openxmlformats.org/drawingml/2006/main">
+              <a:graphicData uri="http://schemas.openxmlformats.org/drawingml/2006/picture">
+                <pic:pic xmlns:pic="http://schemas.openxmlformats.org/drawingml/2006/picture">
+                  <pic:nvPicPr>
+                    <pic:cNvPr id="1575490591" name=""/>
+                    <pic:cNvPicPr/>
+                  </pic:nvPicPr>
+                  <pic:blipFill>
+                    <a:blip r:embed="rId37"/>
+                    <a:stretch>
+                      <a:fillRect/>
+                    </a:stretch>
+                  </pic:blipFill>
+                  <pic:spPr>
+                    <a:xfrm>
+                      <a:off x="0" y="0"/>
+                      <a:ext cx="5731510" cy="2465070"/>
+                    </a:xfrm>
+                    <a:prstGeom prst="rect">
+                      <a:avLst/>
+                    </a:prstGeom>
+                  </pic:spPr>
+                </pic:pic>
+              </a:graphicData>
+            </a:graphic>
+          </wp:inline>
+        </w:drawing>
+      </w:r>
+    </w:p>
+    <w:p>
+      <w:r>
+        <w:t>S</w:t>
+      </w:r>
+      <w:r>
+        <w:rPr>
+          <w:rFonts w:hint="eastAsia"/>
+        </w:rPr>
+        <w:t>G</w:t>
+      </w:r>
+      <w:r>
+        <w:t xml:space="preserve">D = </w:t>
+      </w:r>
+      <w:r>
+        <w:rPr>
+          <w:rFonts w:hint="eastAsia"/>
+        </w:rPr>
+        <w:t>시간이 많이 걸림</w:t>
+      </w:r>
+      <w:r>
+        <w:t xml:space="preserve">. </w:t>
+      </w:r>
+      <w:r>
+        <w:rPr>
+          <w:rFonts w:hint="eastAsia"/>
+        </w:rPr>
+        <w:t>진동 횟수가 많음</w:t>
+      </w:r>
+    </w:p>
+    <w:p>
+      <w:pPr>
+        <w:rPr>
+          <w:rFonts w:hint="eastAsia"/>
+        </w:rPr>
+      </w:pPr>
+      <w:r>
+        <w:t xml:space="preserve">Momentum = SGD </w:t>
+      </w:r>
+      <w:r>
+        <w:rPr>
+          <w:rFonts w:hint="eastAsia"/>
+        </w:rPr>
+        <w:t>보다는 낫지만 그래도 조금은 시원찮다.</w:t>
+      </w:r>
+    </w:p>
+    <w:p>
+      <w:r>
+        <w:t xml:space="preserve">Adam = </w:t>
+      </w:r>
+      <w:r>
+        <w:rPr>
+          <w:rFonts w:hint="eastAsia"/>
+        </w:rPr>
+        <w:t xml:space="preserve">곡선이 </w:t>
+      </w:r>
+      <w:proofErr w:type="spellStart"/>
+      <w:r>
+        <w:rPr>
+          <w:rFonts w:hint="eastAsia"/>
+        </w:rPr>
+        <w:t>그려짐</w:t>
+      </w:r>
+      <w:proofErr w:type="spellEnd"/>
+    </w:p>
+    <w:p>
+      <w:pPr>
+        <w:rPr>
+          <w:rFonts w:hint="eastAsia"/>
+        </w:rPr>
+      </w:pPr>
+      <w:proofErr w:type="spellStart"/>
+      <w:r>
+        <w:t>Adagrad</w:t>
+      </w:r>
+      <w:proofErr w:type="spellEnd"/>
+      <w:r>
+        <w:t xml:space="preserve"> = </w:t>
+      </w:r>
+      <w:r>
+        <w:rPr>
+          <w:rFonts w:hint="eastAsia"/>
+        </w:rPr>
+        <w:t>가장 이상적임</w:t>
+      </w:r>
+    </w:p>
+    <w:p>
+      <w:pPr>
+        <w:rPr>
+          <w:rFonts w:hint="eastAsia"/>
+        </w:rPr>
+      </w:pPr>
+      <w:r>
+        <w:rPr>
+          <w:rFonts w:hint="eastAsia"/>
+        </w:rPr>
+        <w:t>상황에 따라 달라 최적의 결과를 얻을 수 있도록 이것저것 시도하는 게 좋다.</w:t>
+      </w:r>
+    </w:p>
+    <w:p>
+      <w:pPr>
+        <w:rPr>
+          <w:rFonts w:hint="eastAsia"/>
+        </w:rPr>
+      </w:pPr>
+    </w:p>
     <w:sectPr>
       <w:pgSz w:w="11906" w:h="16838"/>
       <w:pgMar w:top="1701" w:right="1440" w:bottom="1440" w:left="1440" w:header="851" w:footer="992" w:gutter="0"/>
@@ -533,6 +2301,41 @@
       <w:szCs w:val="28"/>
     </w:rPr>
   </w:style>
+  <w:style w:type="paragraph" w:styleId="2">
+    <w:name w:val="heading 2"/>
+    <w:basedOn w:val="a"/>
+    <w:next w:val="a"/>
+    <w:link w:val="2Char"/>
+    <w:uiPriority w:val="9"/>
+    <w:unhideWhenUsed/>
+    <w:qFormat/>
+    <w:rsid w:val="00CA33FC"/>
+    <w:pPr>
+      <w:keepNext/>
+      <w:outlineLvl w:val="1"/>
+    </w:pPr>
+    <w:rPr>
+      <w:rFonts w:asciiTheme="majorHAnsi" w:eastAsiaTheme="majorEastAsia" w:hAnsiTheme="majorHAnsi" w:cstheme="majorBidi"/>
+    </w:rPr>
+  </w:style>
+  <w:style w:type="paragraph" w:styleId="3">
+    <w:name w:val="heading 3"/>
+    <w:basedOn w:val="a"/>
+    <w:next w:val="a"/>
+    <w:link w:val="3Char"/>
+    <w:uiPriority w:val="9"/>
+    <w:unhideWhenUsed/>
+    <w:qFormat/>
+    <w:rsid w:val="00664AB7"/>
+    <w:pPr>
+      <w:keepNext/>
+      <w:ind w:leftChars="300" w:left="300" w:hangingChars="200" w:hanging="2000"/>
+      <w:outlineLvl w:val="2"/>
+    </w:pPr>
+    <w:rPr>
+      <w:rFonts w:asciiTheme="majorHAnsi" w:eastAsiaTheme="majorEastAsia" w:hAnsiTheme="majorHAnsi" w:cstheme="majorBidi"/>
+    </w:rPr>
+  </w:style>
   <w:style w:type="character" w:default="1" w:styleId="a0">
     <w:name w:val="Default Paragraph Font"/>
     <w:uiPriority w:val="1"/>
@@ -614,6 +2417,26 @@
       <w:rFonts w:asciiTheme="majorHAnsi" w:eastAsiaTheme="majorEastAsia" w:hAnsiTheme="majorHAnsi" w:cstheme="majorBidi"/>
       <w:sz w:val="28"/>
       <w:szCs w:val="28"/>
+    </w:rPr>
+  </w:style>
+  <w:style w:type="character" w:customStyle="1" w:styleId="2Char">
+    <w:name w:val="제목 2 Char"/>
+    <w:basedOn w:val="a0"/>
+    <w:link w:val="2"/>
+    <w:uiPriority w:val="9"/>
+    <w:rsid w:val="00CA33FC"/>
+    <w:rPr>
+      <w:rFonts w:asciiTheme="majorHAnsi" w:eastAsiaTheme="majorEastAsia" w:hAnsiTheme="majorHAnsi" w:cstheme="majorBidi"/>
+    </w:rPr>
+  </w:style>
+  <w:style w:type="character" w:customStyle="1" w:styleId="3Char">
+    <w:name w:val="제목 3 Char"/>
+    <w:basedOn w:val="a0"/>
+    <w:link w:val="3"/>
+    <w:uiPriority w:val="9"/>
+    <w:rsid w:val="00664AB7"/>
+    <w:rPr>
+      <w:rFonts w:asciiTheme="majorHAnsi" w:eastAsiaTheme="majorEastAsia" w:hAnsiTheme="majorHAnsi" w:cstheme="majorBidi"/>
     </w:rPr>
   </w:style>
 </w:styles>
@@ -912,4 +2735,16 @@
     </a:ext>
   </a:extLst>
 </a:theme>
+</file>
+
+<file path=customXml/item1.xml><?xml version="1.0" encoding="utf-8"?>
+<b:Sources xmlns:b="http://schemas.openxmlformats.org/officeDocument/2006/bibliography" xmlns="http://schemas.openxmlformats.org/officeDocument/2006/bibliography" SelectedStyle="\APASixthEditionOfficeOnline.xsl" StyleName="APA" Version="6"/>
+</file>
+
+<file path=customXml/itemProps1.xml><?xml version="1.0" encoding="utf-8"?>
+<ds:datastoreItem xmlns:ds="http://schemas.openxmlformats.org/officeDocument/2006/customXml" ds:itemID="{07BA4B3C-AB80-40C0-B841-60325C88C81E}">
+  <ds:schemaRefs>
+    <ds:schemaRef ds:uri="http://schemas.openxmlformats.org/officeDocument/2006/bibliography"/>
+  </ds:schemaRefs>
+</ds:datastoreItem>
 </file>